--- a/_bmad-output/analyst/LocalStore_POS_Vision_and_Scope_VN.docx
+++ b/_bmad-output/analyst/LocalStore_POS_Vision_and_Scope_VN.docx
@@ -7,7 +7,7 @@
         <w:pStyle w:val="Heading1"/>
       </w:pPr>
       <w:r>
-        <w:t>Tài liệu Vision and Scope</w:t>
+        <w:t>TÀI LIỆU VISION AND SCOPE</w:t>
       </w:r>
     </w:p>
     <w:p>
@@ -19,36 +19,7 @@
         <w:t>Dự án:</w:t>
       </w:r>
       <w:r>
-        <w:t xml:space="preserve"> LocalStore POS</w:t>
-      </w:r>
-    </w:p>
-    <w:p>
-      <w:r/>
-      <w:r>
-        <w:rPr>
-          <w:b/>
-        </w:rPr>
-        <w:t>Phiên bản:</w:t>
-      </w:r>
-      <w:r>
-        <w:t xml:space="preserve"> 1.0 (Dự thảo)</w:t>
-      </w:r>
-    </w:p>
-    <w:p>
-      <w:r/>
-      <w:r>
-        <w:rPr>
-          <w:b/>
-        </w:rPr>
-        <w:t>Tình trạng:</w:t>
-      </w:r>
-      <w:r>
-        <w:t xml:space="preserve"> Đã phê duyệt</w:t>
-      </w:r>
-    </w:p>
-    <w:p>
-      <w:r>
-        <w:t>__________________________________________________</w:t>
+        <w:t xml:space="preserve"> LocalStore POS (Point of Sale)</w:t>
       </w:r>
     </w:p>
     <w:p>
@@ -56,7 +27,7 @@
         <w:pStyle w:val="Heading2"/>
       </w:pPr>
       <w:r>
-        <w:t>1. Yêu cầu Nghiệp vụ (Business Requirements)</w:t>
+        <w:t>1. YÊU CẦU NGHIỆP VỤ (BUSINESS REQUIREMENTS)</w:t>
       </w:r>
     </w:p>
     <w:p>
@@ -69,7 +40,44 @@
     </w:p>
     <w:p>
       <w:r>
-        <w:t xml:space="preserve">Hiện nay, nhiều cửa hàng bán lẻ quy mô nhỏ tại địa phương vẫn quản lý hàng hóa và doanh thu bằng sổ sách hoặc file Excel rời rạc. Việc không nắm bắt được số lượng tồn kho chính xác và doanh thu thực tế theo thời gian thực dẫn đến thất thoát hàng hóa, hết hàng không báo trước và khó khăn trong việc đánh giá hiệu quả kinh doanh. Dự án </w:t>
+        <w:t>Hiện nay, nhiều cửa hàng bán lẻ quy mô nhỏ tại địa phương vẫn quản lý kho và doanh thu vận hành bằng sổ sách thủ công, giấy nhớ, hoặc các file Excel rời rạc. Cách tiếp cận manh mún này dẫn đến nhiều vấn đề nghiêm trọng:</w:t>
+      </w:r>
+    </w:p>
+    <w:p>
+      <w:pPr>
+        <w:pStyle w:val="ListBullet"/>
+      </w:pPr>
+      <w:r>
+        <w:t xml:space="preserve">  **Mù mờ về Tồn kho (Inventory Blindness):** Chủ cửa hàng không thể biết ngay lập tức số lượng tồn kho chính xác của một mặt hàng cụ thể, dẫn đến việc hết hàng không báo trước hoặc tồn đọng vốn ở các mặt hàng bán chậm.</w:t>
+      </w:r>
+    </w:p>
+    <w:p>
+      <w:pPr>
+        <w:pStyle w:val="ListBullet"/>
+      </w:pPr>
+      <w:r>
+        <w:t xml:space="preserve">  **Thất thoát Doanh thu (Revenue Leakage):** Không có hệ thống ghi nhận chuẩn hóa, các giao dịch bán hàng dễ bị bỏ sót, tính toán sai hoặc gian lận, gây ra sự chênh lệch giữa tiền mặt thực tế và doanh thu ghi sổ.</w:t>
+      </w:r>
+    </w:p>
+    <w:p>
+      <w:pPr>
+        <w:pStyle w:val="ListBullet"/>
+      </w:pPr>
+      <w:r>
+        <w:t xml:space="preserve">  **Thanh toán Chậm chạp (Inefficient Checkout):** Việc tra cứu giá và tính tiền thủ công làm chậm quy trình thanh toán trong giờ cao điểm, giảm sự hài lòng của khách hàng.</w:t>
+      </w:r>
+    </w:p>
+    <w:p>
+      <w:pPr>
+        <w:pStyle w:val="ListBullet"/>
+      </w:pPr>
+      <w:r>
+        <w:t xml:space="preserve">  **Thiếu Thông tin chi tiết (Lack of Insight):** Việc cân đối sổ sách cuối ngày/cuối tháng hoàn toàn thủ công và tốn thời gian; chủ cửa hàng thiếu các thông tin chi tiết dựa trên dữ liệu như "Sản phẩm bán chạy nhất" hoặc "Biên lợi nhuận" để đưa ra quyết định nhập hàng.</w:t>
+      </w:r>
+    </w:p>
+    <w:p>
+      <w:r>
+        <w:t xml:space="preserve">Dự án </w:t>
       </w:r>
       <w:r>
         <w:rPr>
@@ -78,13 +86,13 @@
         <w:t>LocalStore POS</w:t>
       </w:r>
       <w:r>
-        <w:t xml:space="preserve"> được tái định hướng để tập trung giải quyết triệt để bài toán cốt lõi: </w:t>
+        <w:t xml:space="preserve"> đã được tái định hướng để giải quyết triệt để các vấn đề cốt lõi này bằng cách cung cấp một giải pháp kỹ thuật số tập trung vào </w:t>
       </w:r>
       <w:r>
         <w:rPr>
           <w:b/>
         </w:rPr>
-        <w:t>Hàng hóa - Bán hàng - Doanh thu</w:t>
+        <w:t>Minh bạch Tồn kho, Bán hàng Nhanh chóng và Báo cáo Doanh thu Chính xác</w:t>
       </w:r>
       <w:r>
         <w:t>.</w:t>
@@ -100,7 +108,39 @@
     </w:p>
     <w:p>
       <w:r>
-        <w:t>Chủ cửa hàng cần một công cụ đơn giản nhưng hiệu quả để kiểm soát dòng tiền và dòng hàng. Họ không cần các tính năng quản lý nhân sự phức tạp (như chấm công, chia ca) mà cần sự chính xác tuyệt đối về số liệu kho và tốc độ bán hàng. Cơ hội nằm ở việc cung cấp một hệ thống POS tập trung tối đa vào trải nghiệm bán hàng nhanh và báo cáo thông minh, giúp chủ cửa hàng trả lời ngay câu hỏi: "Hôm nay bán được bao nhiêu?" và "Kho còn bao nhiêu?".</w:t>
+        <w:t>Việc triển khai LocalStore POS giải quyết các nhu cầu cấp thiết của chủ cửa hàng về kiểm soát và hiệu quả:</w:t>
+      </w:r>
+    </w:p>
+    <w:p>
+      <w:pPr>
+        <w:pStyle w:val="ListBullet"/>
+      </w:pPr>
+      <w:r>
+        <w:t xml:space="preserve">  **Chuyển đổi số:** Chuyển từ "giấy bút" sang cơ sở dữ liệu số đảm bảo tính bền vững và chính xác của dữ liệu.</w:t>
+      </w:r>
+    </w:p>
+    <w:p>
+      <w:pPr>
+        <w:pStyle w:val="ListBullet"/>
+      </w:pPr>
+      <w:r>
+        <w:t xml:space="preserve">  **Tốc độ Vận hành:** Tự động hóa quy trình thanh toán với quét mã vạch và tự động tính toán giúp giảm đáng kể thời gian chờ đợi của khách hàng.</w:t>
+      </w:r>
+    </w:p>
+    <w:p>
+      <w:pPr>
+        <w:pStyle w:val="ListBullet"/>
+      </w:pPr>
+      <w:r>
+        <w:t xml:space="preserve">  **Ngăn chặn Thất thoát:** Theo dõi tồn kho chặt chẽ (Đầu vào vs Đầu ra) giảm thiểu mất mát hàng hóa do trộm cắp hoặc quản lý yếu kém.</w:t>
+      </w:r>
+    </w:p>
+    <w:p>
+      <w:pPr>
+        <w:pStyle w:val="ListBullet"/>
+      </w:pPr>
+      <w:r>
+        <w:t xml:space="preserve">  **Ra quyết định Thông minh:** Bảng điều khiển thời gian thực cung cấp cái nhìn tức thì về sức khỏe tài chính, cho phép chủ cửa hàng nhập đúng hàng vào đúng thời điểm.</w:t>
       </w:r>
     </w:p>
     <w:p>
@@ -112,11 +152,8 @@
       </w:r>
     </w:p>
     <w:p>
-      <w:pPr>
-        <w:pStyle w:val="ListBullet"/>
-      </w:pPr>
       <w:r>
-        <w:t xml:space="preserve">  **BO-1:** Giảm thiểu tỷ lệ sai lệch hàng tồn kho xuống dưới 1% sau 2 tháng triển khai nhờ quy trình nhập/xuất chặt chẽ.</w:t>
+        <w:t>Hệ thống nhằm đạt được các mục tiêu hữu hình sau trong vòng 3 tháng triển khai:</w:t>
       </w:r>
     </w:p>
     <w:p>
@@ -124,7 +161,7 @@
         <w:pStyle w:val="ListBullet"/>
       </w:pPr>
       <w:r>
-        <w:t xml:space="preserve">  **BO-2:** Tăng tốc độ xử lý đơn hàng tại quầy thanh toán (Checkout), mục tiêu dưới 30 giây/đơn hàng.</w:t>
+        <w:t xml:space="preserve">  **BO-1 (Độ chính xác Kho):** Giảm tỷ lệ sai lệch tồn kho (Hệ thống vs Thực tế) xuống dưới **1%** thông qua quy trình nhập/xuất nghiêm ngặt và kiểm tra mã vạch.</w:t>
       </w:r>
     </w:p>
     <w:p>
@@ -132,7 +169,23 @@
         <w:pStyle w:val="ListBullet"/>
       </w:pPr>
       <w:r>
-        <w:t xml:space="preserve">  **BO-3:** Cung cấp báo cáo doanh thu và lợi nhuận theo thời gian thực (Real-time), loại bỏ hoàn toàn việc cộng sổ thủ công cuối ngày.</w:t>
+        <w:t xml:space="preserve">  **BO-2 (Hiệu quả Thanh toán):** Tăng tốc độ xử lý đơn hàng trung bình tại quầy xuống dưới **30 giây mỗi giao dịch** (từ lúc quét đến lúc in hóa đơn).</w:t>
+      </w:r>
+    </w:p>
+    <w:p>
+      <w:pPr>
+        <w:pStyle w:val="ListBullet"/>
+      </w:pPr>
+      <w:r>
+        <w:t xml:space="preserve">  **BO-3 (Minh bạch Doanh thu):** Cung cấp báo cáo Lợi nhuận &amp; Lỗ **Thời gian thực**, loại bỏ hoàn toàn 1-2 giờ thường tiêu tốn cho việc cộng sổ thủ công cuối ngày.</w:t>
+      </w:r>
+    </w:p>
+    <w:p>
+      <w:pPr>
+        <w:pStyle w:val="ListBullet"/>
+      </w:pPr>
+      <w:r>
+        <w:t xml:space="preserve">  **BO-4 (Vận hành liên tục):** Đảm bảo quy trình bán hàng không bị gián đoạn ngay cả trong thời gian cao điểm thông qua kiến trúc nhẹ và ổn định.</w:t>
       </w:r>
     </w:p>
     <w:p>
@@ -144,11 +197,8 @@
       </w:r>
     </w:p>
     <w:p>
-      <w:pPr>
-        <w:pStyle w:val="ListBullet"/>
-      </w:pPr>
       <w:r>
-        <w:t xml:space="preserve">  **SM-1:** 100% giao dịch bán hàng được ghi nhận vào hệ thống và trừ kho tự động ngay lập tức.</w:t>
+        <w:t>Sự thành công của dự án sẽ được đo lường bằng các chỉ số định lượng sau:</w:t>
       </w:r>
     </w:p>
     <w:p>
@@ -156,7 +206,7 @@
         <w:pStyle w:val="ListBullet"/>
       </w:pPr>
       <w:r>
-        <w:t xml:space="preserve">  **SM-2:** Báo cáo doanh thu ngày được xuất ra chính xác chỉ với 1 click chuột.</w:t>
+        <w:t xml:space="preserve">  **SM-1:** 100% chi tiết sản phẩm có giá trị (Giá bán, Giá vốn, Tồn kho) được số hóa và truy cập được qua hệ thống.</w:t>
       </w:r>
     </w:p>
     <w:p>
@@ -164,7 +214,23 @@
         <w:pStyle w:val="ListBullet"/>
       </w:pPr>
       <w:r>
-        <w:t xml:space="preserve">  **SM-3:** Thời gian đào tạo nhân viên mới sử dụng tính năng bán hàng dưới 30 phút.</w:t>
+        <w:t xml:space="preserve">  **SM-2:** 95% nhân viên bán hàng có thể vận hành độc lập màn hình bán hàng POS mà không cần giám sát sau khi nhận được 30 phút đào tạo.</w:t>
+      </w:r>
+    </w:p>
+    <w:p>
+      <w:pPr>
+        <w:pStyle w:val="ListBullet"/>
+      </w:pPr>
+      <w:r>
+        <w:t xml:space="preserve">  **SM-3:** Các báo cáo tài chính chính (Doanh thu Ngày) được tạo ra ngay lập tức (đổ trễ &lt; 2 giây) khi có yêu cầu.</w:t>
+      </w:r>
+    </w:p>
+    <w:p>
+      <w:pPr>
+        <w:pStyle w:val="ListBullet"/>
+      </w:pPr>
+      <w:r>
+        <w:t xml:space="preserve">  **SM-4:** 100% giao dịch bán hàng được ghi nhận với dấu vết kiểm toán (Ai bán, Khi nào, Mặt hàng gì), cho phép truy xuất nguồn gốc đầy đủ.</w:t>
       </w:r>
     </w:p>
     <w:p>
@@ -177,25 +243,10 @@
     </w:p>
     <w:p>
       <w:r>
-        <w:t xml:space="preserve">Dành cho các chủ cửa hàng bán lẻ ưu tiên hiệu quả kinh doanh và minh bạch dòng tiền, </w:t>
-      </w:r>
-      <w:r>
         <w:rPr>
-          <w:b/>
+          <w:i/>
         </w:rPr>
-        <w:t>LocalStore POS</w:t>
-      </w:r>
-      <w:r>
-        <w:t xml:space="preserve"> là hệ thống quản lý tập trung vào Hàng hóa và Doanh thu. Khác với các hệ thống POS "cồng kềnh" tích hợp quá nhiều tính năng quản trị nhân sự không cần thiết, </w:t>
-      </w:r>
-      <w:r>
-        <w:rPr>
-          <w:b/>
-        </w:rPr>
-        <w:t>LocalStore POS</w:t>
-      </w:r>
-      <w:r>
-        <w:t xml:space="preserve"> tối ưu hóa quy trình cốt lõi: Nhập hàng nhanh - Bán hàng lẹ - Báo cáo chuẩn.</w:t>
+        <w:t>*"Dành cho các chủ cửa hàng bán lẻ và Quản lý cửa hàng ưu tiên hiệu quả kinh doanh và sự minh bạch dòng tiền, **LocalStore POS** là một hệ thống quản lý chuyên biệt tập trung nghiêm ngặt vào **Hàng hóa và Doanh thu**. Khác với các hệ thống POS 'cồng kềnh' tích hợp quá nhiều tính năng nhân sự không cần thiết hay kế toán phức tạp, LocalStore POS tối ưu hóa vòng lặp vận hành cốt lõi: **Nhập hàng Nhanh -&gt; Bán hàng Lẹ -&gt; Báo cáo Chuẩn**. Sản phẩm của chúng tôi đảm bảo rằng chủ cửa hàng luôn biết chính xác họ có gì trong kho và họ đã kiếm được bao nhiêu lợi nhuận ngày hôm nay, một cách dễ dàng."*</w:t>
       </w:r>
     </w:p>
     <w:p>
@@ -211,7 +262,7 @@
         <w:pStyle w:val="ListBullet"/>
       </w:pPr>
       <w:r>
-        <w:t xml:space="preserve">  **RI-1:** Người dùng cuối (nhân viên bán hàng) có thể gặp khó khăn nếu giao diện quản trị quá phức tạp hoặc mang tính kỹ thuật cao.</w:t>
+        <w:t xml:space="preserve">  **RI-1 (Kháng cự Thay đổi):** Nhân viên lớn tuổi có thể gặp khó khăn khi sử dụng máy tính/máy quét mã vạch so với máy tính bỏ túi thủ công.</w:t>
       </w:r>
     </w:p>
     <w:p>
@@ -219,7 +270,7 @@
         <w:pStyle w:val="ListBullet"/>
       </w:pPr>
       <w:r>
-        <w:t xml:space="preserve">  **RI-2:** Việc tích hợp với các phần cứng POS cụ thể (máy in, ngăn kéo đựng tiền) có thể gặp lỗi driver không lường trước được.</w:t>
+        <w:t xml:space="preserve">  *Giảm thiểu:* Thiết kế Giao diện Người dùng (UI) màn hình Thanh toán cực kỳ đơn giản, tương phản cao, giảm thiểu số lần nhấp chuột. Cung cấp đào tạo "Cầm tay chỉ việc".</w:t>
       </w:r>
     </w:p>
     <w:p>
@@ -227,7 +278,31 @@
         <w:pStyle w:val="ListBullet"/>
       </w:pPr>
       <w:r>
-        <w:t xml:space="preserve">  **RI-3:** Rủi ro bảo mật dữ liệu nếu cơ chế phân quyền không được kiểm thử kỹ lưỡng.</w:t>
+        <w:t xml:space="preserve">  **RI-2 (Tương thích Phần cứng):** Đa dạng các loại máy quét/máy in giá rẻ trên thị trường có thể gây xung đột driver.</w:t>
+      </w:r>
+    </w:p>
+    <w:p>
+      <w:pPr>
+        <w:pStyle w:val="ListBullet"/>
+      </w:pPr>
+      <w:r>
+        <w:t xml:space="preserve">  *Giảm thiểu:* Chuẩn hóa các giao thức phần cứng tuân thủ HID "Cắm là chạy". Công bố danh sách "Phần cứng Khuyên dùng".</w:t>
+      </w:r>
+    </w:p>
+    <w:p>
+      <w:pPr>
+        <w:pStyle w:val="ListBullet"/>
+      </w:pPr>
+      <w:r>
+        <w:t xml:space="preserve">  **RI-3 (Mất Dữ liệu):** Hỏng hóc phần cứng cục bộ (hỏng PC) có thể dẫn đến mất dữ liệu bán hàng nếu không được sao lưu.</w:t>
+      </w:r>
+    </w:p>
+    <w:p>
+      <w:pPr>
+        <w:pStyle w:val="ListBullet"/>
+      </w:pPr>
+      <w:r>
+        <w:t xml:space="preserve">  *Giảm thiểu:* Triển khai khả năng đồng bộ đám mây hoặc tự động sao lưu cục bộ hàng ngày sang ổ cứng ngoài/phân vùng phụ.</w:t>
       </w:r>
     </w:p>
     <w:p>
@@ -235,7 +310,7 @@
         <w:pStyle w:val="Heading3"/>
       </w:pPr>
       <w:r>
-        <w:t>1.7. Giả định và Phụ thuộc Kinh doanh (Business Assumptions and Dependencies)</w:t>
+        <w:t>1.7. Giả định và Phụ thuộc Kinh doanh</w:t>
       </w:r>
     </w:p>
     <w:p>
@@ -243,7 +318,7 @@
         <w:pStyle w:val="ListBullet"/>
       </w:pPr>
       <w:r>
-        <w:t xml:space="preserve">  **AS-1:** Cửa hàng có hạ tầng mạng internet ổn định.</w:t>
+        <w:t xml:space="preserve">  **AS-1:** Cửa hàng được trang bị kết nối internet ổn định (để truy cập nền tảng web) và phần cứng máy tính cơ bản (PC/Laptop).</w:t>
       </w:r>
     </w:p>
     <w:p>
@@ -251,7 +326,7 @@
         <w:pStyle w:val="ListBullet"/>
       </w:pPr>
       <w:r>
-        <w:t xml:space="preserve">  **AS-2:** Quản trị viên Hệ thống có kiến thức cơ bản về quy trình kinh doanh của cửa hàng.</w:t>
+        <w:t xml:space="preserve">  **AS-2:** Chủ cửa hàng sẵn sàng thực hiện "Kiểm kê Kho Vật lý" ban đầu để nhập số lượng khởi điểm chính xác vào cơ sở dữ liệu.</w:t>
       </w:r>
     </w:p>
     <w:p>
@@ -259,12 +334,7 @@
         <w:pStyle w:val="ListBullet"/>
       </w:pPr>
       <w:r>
-        <w:t xml:space="preserve">  **DE-1:** Dự án phụ thuộc vào việc hoàn thành thiết kế Sơ đồ Cơ sở dữ liệu (như mô tả trong tài liệu G6_RDS) trước khi bắt đầu viết mã logic.</w:t>
-      </w:r>
-    </w:p>
-    <w:p>
-      <w:r>
-        <w:t>__________________________________________________</w:t>
+        <w:t xml:space="preserve">  **DE-1:** Dự án phụ thuộc vào thiết kế lược đồ cơ sở dữ liệu (G6_RDS) đã được chốt để đảm bảo các ràng buộc toàn vẹn dữ liệu được đáp ứng ngay từ Ngày đầu.</w:t>
       </w:r>
     </w:p>
     <w:p>
@@ -272,7 +342,7 @@
         <w:pStyle w:val="Heading2"/>
       </w:pPr>
       <w:r>
-        <w:t>2. Phạm vi và Giới hạn (Scope and Limitations)</w:t>
+        <w:t>2. PHẠM VI VÀ GIỚI HẠN (SCOPE AND LIMITATIONS)</w:t>
       </w:r>
     </w:p>
     <w:p>
@@ -284,11 +354,8 @@
       </w:r>
     </w:p>
     <w:p>
-      <w:pPr>
-        <w:pStyle w:val="ListBullet"/>
-      </w:pPr>
       <w:r>
-        <w:t xml:space="preserve">  **Quản lý Hàng hóa &amp; Kho (Inventory Core):**</w:t>
+        <w:t>Hệ thống được tổ chức theo chức năng thành 4 nhóm tính năng chính:</w:t>
       </w:r>
     </w:p>
     <w:p>
@@ -296,7 +363,7 @@
         <w:pStyle w:val="ListBullet"/>
       </w:pPr>
       <w:r>
-        <w:t xml:space="preserve">  Quản lý danh sách Sản phẩm (Tên, Giá, Barcode, Hình ảnh).</w:t>
+        <w:t xml:space="preserve">  **FE-1: Quản lý Kho &amp; Sản phẩm (Nền tảng)**</w:t>
       </w:r>
     </w:p>
     <w:p>
@@ -304,7 +371,7 @@
         <w:pStyle w:val="ListBullet"/>
       </w:pPr>
       <w:r>
-        <w:t xml:space="preserve">  Quản lý Nhập kho (Import) và Xuất kho (Export).</w:t>
+        <w:t xml:space="preserve">  **CRUD Sản phẩm:** Tạo và duy trì hồ sơ sản phẩm chi tiết (Tên, Mã vạch, Giá bán, Giá vốn, Đơn vị, Danh mục, Hình ảnh).</w:t>
       </w:r>
     </w:p>
     <w:p>
@@ -312,7 +379,7 @@
         <w:pStyle w:val="ListBullet"/>
       </w:pPr>
       <w:r>
-        <w:t xml:space="preserve">  Cảnh báo hàng sắp hết (Low stock alert).</w:t>
+        <w:t xml:space="preserve">  **Quản lý Kho:**</w:t>
       </w:r>
     </w:p>
     <w:p>
@@ -320,7 +387,7 @@
         <w:pStyle w:val="ListBullet"/>
       </w:pPr>
       <w:r>
-        <w:t xml:space="preserve">  **Bán hàng &amp; POS (Sales Core):**</w:t>
+        <w:t xml:space="preserve">  **Nhập hàng:** Ghi nhận hàng nhập từ nhà cung cấp (cập nhật số lượng và giá vốn).</w:t>
       </w:r>
     </w:p>
     <w:p>
@@ -328,7 +395,7 @@
         <w:pStyle w:val="ListBullet"/>
       </w:pPr>
       <w:r>
-        <w:t xml:space="preserve">  Màn hình bán hàng (Checkout) hỗ trợ quét mã vạch.</w:t>
+        <w:t xml:space="preserve">  **Điều chỉnh Kho:** Sửa lỗi thủ công cho hàng hóa hư hỏng/mất mát.</w:t>
       </w:r>
     </w:p>
     <w:p>
@@ -336,7 +403,7 @@
         <w:pStyle w:val="ListBullet"/>
       </w:pPr>
       <w:r>
-        <w:t xml:space="preserve">  Tạo hóa đơn, tính tiền, in bill.</w:t>
+        <w:t xml:space="preserve">  **Cảnh báo Hàng sắp hết:** Chỉ báo trực quan khi số lượng mặt hàng giảm xuống dưới ngưỡng xác định.</w:t>
       </w:r>
     </w:p>
     <w:p>
@@ -344,7 +411,7 @@
         <w:pStyle w:val="ListBullet"/>
       </w:pPr>
       <w:r>
-        <w:t xml:space="preserve">  Xử lý Trả hàng (Return/Refund).</w:t>
+        <w:t xml:space="preserve">  **FE-2: Vận hành Bán hàng &amp; POS (Cốt lõi)**</w:t>
       </w:r>
     </w:p>
     <w:p>
@@ -352,7 +419,7 @@
         <w:pStyle w:val="ListBullet"/>
       </w:pPr>
       <w:r>
-        <w:t xml:space="preserve">  **Báo cáo &amp; Thống kê (Analytics):**</w:t>
+        <w:t xml:space="preserve">  **Màn hình Thanh toán:** Giao diện tối ưu cho tốc độ. Hỗ trợ:</w:t>
       </w:r>
     </w:p>
     <w:p>
@@ -360,7 +427,7 @@
         <w:pStyle w:val="ListBullet"/>
       </w:pPr>
       <w:r>
-        <w:t xml:space="preserve">  Thống kê doanh thu theo Ngày/Tuần/Tháng.</w:t>
+        <w:t xml:space="preserve">  Quét mã vạch (qua máy quét USB).</w:t>
       </w:r>
     </w:p>
     <w:p>
@@ -368,7 +435,7 @@
         <w:pStyle w:val="ListBullet"/>
       </w:pPr>
       <w:r>
-        <w:t xml:space="preserve">  Báo cáo Top sản phẩm bán chạy.</w:t>
+        <w:t xml:space="preserve">  Tìm kiếm nhanh sản phẩm theo tên/mã.</w:t>
       </w:r>
     </w:p>
     <w:p>
@@ -376,7 +443,95 @@
         <w:pStyle w:val="ListBullet"/>
       </w:pPr>
       <w:r>
-        <w:t xml:space="preserve">  Báo cáo Lợi nhuận (Doanh thu - Giá vốn).</w:t>
+        <w:t xml:space="preserve">  Điều chỉnh số lượng.</w:t>
+      </w:r>
+    </w:p>
+    <w:p>
+      <w:pPr>
+        <w:pStyle w:val="ListBullet"/>
+      </w:pPr>
+      <w:r>
+        <w:t xml:space="preserve">  **Xử lý Giao dịch:** Tự động tính tổng tiền, tiền thừa trả khách và chốt đơn hàng.</w:t>
+      </w:r>
+    </w:p>
+    <w:p>
+      <w:pPr>
+        <w:pStyle w:val="ListBullet"/>
+      </w:pPr>
+      <w:r>
+        <w:t xml:space="preserve">  **In Hóa đơn:** Tạo hóa đơn nhiệt tiêu chuẩn (58mm/80mm) cho khách hàng.</w:t>
+      </w:r>
+    </w:p>
+    <w:p>
+      <w:pPr>
+        <w:pStyle w:val="ListBullet"/>
+      </w:pPr>
+      <w:r>
+        <w:t xml:space="preserve">  **Trả hàng/Hoàn tiền:** Xử lý trả hàng với mã lý do và tự động cập nhật lại tồn kho.</w:t>
+      </w:r>
+    </w:p>
+    <w:p>
+      <w:pPr>
+        <w:pStyle w:val="ListBullet"/>
+      </w:pPr>
+      <w:r>
+        <w:t xml:space="preserve">  **FE-3: Báo cáo &amp; Phân tích (Thông tin chi tiết)**</w:t>
+      </w:r>
+    </w:p>
+    <w:p>
+      <w:pPr>
+        <w:pStyle w:val="ListBullet"/>
+      </w:pPr>
+      <w:r>
+        <w:t xml:space="preserve">  **Báo cáo Doanh thu:** Xem tổng hợp doanh số theo Ngày, Tuần, Tháng hoặc Khoảng thời gian tùy chỉnh.</w:t>
+      </w:r>
+    </w:p>
+    <w:p>
+      <w:pPr>
+        <w:pStyle w:val="ListBullet"/>
+      </w:pPr>
+      <w:r>
+        <w:t xml:space="preserve">  **Phân tích Bán chạy:** Xác định Top 10 sản phẩm hiệu quả nhất theo số lượng hoặc doanh thu.</w:t>
+      </w:r>
+    </w:p>
+    <w:p>
+      <w:pPr>
+        <w:pStyle w:val="ListBullet"/>
+      </w:pPr>
+      <w:r>
+        <w:t xml:space="preserve">  **Ước tính Lợi nhuận:** Tính toán lợi nhuận ước tính (Doanh thu - Giá vốn hàng bán) để đánh giá sức khỏe kinh doanh.</w:t>
+      </w:r>
+    </w:p>
+    <w:p>
+      <w:pPr>
+        <w:pStyle w:val="ListBullet"/>
+      </w:pPr>
+      <w:r>
+        <w:t xml:space="preserve">  **FE-4: Quản trị Hệ thống (Kiểm soát)**</w:t>
+      </w:r>
+    </w:p>
+    <w:p>
+      <w:pPr>
+        <w:pStyle w:val="ListBullet"/>
+      </w:pPr>
+      <w:r>
+        <w:t xml:space="preserve">  **Quản lý Người dùng:** Tạo tài khoản cho Chủ (Admin) và Nhân viên (Thu ngân).</w:t>
+      </w:r>
+    </w:p>
+    <w:p>
+      <w:pPr>
+        <w:pStyle w:val="ListBullet"/>
+      </w:pPr>
+      <w:r>
+        <w:t xml:space="preserve">  **Xác thực Cơ bản:** Cơ chế Đăng nhập/Đăng xuất bảo mật.</w:t>
+      </w:r>
+    </w:p>
+    <w:p>
+      <w:pPr>
+        <w:pStyle w:val="ListBullet"/>
+      </w:pPr>
+      <w:r>
+        <w:t xml:space="preserve">  **Cài đặt:** Cấu hình thông tin cửa hàng (Tên, Địa chỉ, SĐT) để hiển thị trên hóa đơn.</w:t>
       </w:r>
     </w:p>
     <w:p>
@@ -385,6 +540,11 @@
       </w:pPr>
       <w:r>
         <w:t>2.2. Phạm vi của Bản phát hành Đầu tiên và Các bản tiếp theo</w:t>
+      </w:r>
+    </w:p>
+    <w:p>
+      <w:r>
+        <w:t>Lộ trình ưu tiên sự ổn định của các giao dịch cốt lõi trước các tính năng nâng cao.</w:t>
       </w:r>
     </w:p>
     <w:tbl>
@@ -408,7 +568,7 @@
               <w:rPr>
                 <w:b/>
               </w:rPr>
-              <w:t>Tính năng</w:t>
+              <w:t>Nhóm Tính năng</w:t>
             </w:r>
           </w:p>
         </w:tc>
@@ -421,7 +581,7 @@
               <w:rPr>
                 <w:b/>
               </w:rPr>
-              <w:t>Bản phát hành Đầu tiên (v1.0)</w:t>
+              <w:t>Release 1.0 (Nền tảng - MVP)</w:t>
             </w:r>
           </w:p>
         </w:tc>
@@ -434,7 +594,7 @@
               <w:rPr>
                 <w:b/>
               </w:rPr>
-              <w:t>Các bản phát hành Tiếp theo (v1.x -&gt; v2.0)</w:t>
+              <w:t>Release 2.0 (Tăng trưởng - Tương lai)</w:t>
             </w:r>
           </w:p>
         </w:tc>
@@ -446,7 +606,7 @@
           </w:tcPr>
           <w:p>
             <w:r>
-              <w:t>**Hàng hóa**</w:t>
+              <w:t>**Kho hàng**</w:t>
             </w:r>
           </w:p>
         </w:tc>
@@ -456,7 +616,7 @@
           </w:tcPr>
           <w:p>
             <w:r>
-              <w:t>CRUD Sản phẩm, Cập nhật tồn kho cơ bản</w:t>
+              <w:t>**Cơ bản:** Đơn vị tính đơn lẻ, theo dõi tồn kho chuẩn.</w:t>
             </w:r>
           </w:p>
         </w:tc>
@@ -466,7 +626,7 @@
           </w:tcPr>
           <w:p>
             <w:r>
-              <w:t>Quản lý lô/date, Quản lý nhiều Đơn vị tính</w:t>
+              <w:t>**Nâng cao:** Quy đổi đa đơn vị (VD: Thùng -&gt; Cái), Theo dõi Lô/Hạn sử dụng.</w:t>
             </w:r>
           </w:p>
         </w:tc>
@@ -478,7 +638,7 @@
           </w:tcPr>
           <w:p>
             <w:r>
-              <w:t>**Bán hàng**</w:t>
+              <w:t>**Bán hàng POS**</w:t>
             </w:r>
           </w:p>
         </w:tc>
@@ -488,7 +648,7 @@
           </w:tcPr>
           <w:p>
             <w:r>
-              <w:t>Tạo hóa đơn bán lẻ, Quét barcode, In bill</w:t>
+              <w:t>**Chế độ Online:** Thanh toán trên nền web, hỗ trợ máy quét USB chuẩn.</w:t>
             </w:r>
           </w:p>
         </w:tc>
@@ -498,7 +658,7 @@
           </w:tcPr>
           <w:p>
             <w:r>
-              <w:t>Bán hàng Offline, Tích hợp cân điện tử</w:t>
+              <w:t>**Chế độ Offline:** Hỗ trợ LocalStorage khi mất mạng. Tích hợp Cân điện tử.</w:t>
             </w:r>
           </w:p>
         </w:tc>
@@ -520,7 +680,7 @@
           </w:tcPr>
           <w:p>
             <w:r>
-              <w:t>Doanh thu tổng hợp, Lịch sử hóa đơn</w:t>
+              <w:t>**Bảng Tĩnh:** Chế độ xem lưới, tổng cộng cơ bản.</w:t>
             </w:r>
           </w:p>
         </w:tc>
@@ -530,7 +690,7 @@
           </w:tcPr>
           <w:p>
             <w:r>
-              <w:t>Phân tích xu hướng, Dự báo nhập hàng</w:t>
+              <w:t>**Trực quan:** Biểu đồ tương tác, Đồ thị và Xuất ra Excel/PDF.</w:t>
             </w:r>
           </w:p>
         </w:tc>
@@ -542,7 +702,7 @@
           </w:tcPr>
           <w:p>
             <w:r>
-              <w:t>**Quản trị khác**</w:t>
+              <w:t>**Khách hàng**</w:t>
             </w:r>
           </w:p>
         </w:tc>
@@ -552,7 +712,7 @@
           </w:tcPr>
           <w:p>
             <w:r>
-              <w:t>Login đơn giản (Chủ/Nhân viên)</w:t>
+              <w:t>**Chung:** Chỉ khách vãng lai (Walk-in).</w:t>
             </w:r>
           </w:p>
         </w:tc>
@@ -562,7 +722,39 @@
           </w:tcPr>
           <w:p>
             <w:r>
-              <w:t>Phân quyền chi tiết, Nhật ký thao tác (Log)</w:t>
+              <w:t>**Thân thiết:** Tích điểm thành viên, Lịch sử mua hàng của khách.</w:t>
+            </w:r>
+          </w:p>
+        </w:tc>
+      </w:tr>
+      <w:tr>
+        <w:tc>
+          <w:tcPr>
+            <w:tcW w:type="dxa" w:w="2880"/>
+          </w:tcPr>
+          <w:p>
+            <w:r>
+              <w:t>**Khuyến mãi**</w:t>
+            </w:r>
+          </w:p>
+        </w:tc>
+        <w:tc>
+          <w:tcPr>
+            <w:tcW w:type="dxa" w:w="2880"/>
+          </w:tcPr>
+          <w:p>
+            <w:r>
+              <w:t>**Thủ công:** Thu ngân nhập số tiền giảm giá bằng tay.</w:t>
+            </w:r>
+          </w:p>
+        </w:tc>
+        <w:tc>
+          <w:tcPr>
+            <w:tcW w:type="dxa" w:w="2880"/>
+          </w:tcPr>
+          <w:p>
+            <w:r>
+              <w:t>**Tự động:** Quy tắc hệ thống áp dụng (Mua 1 Tặng 1, Giờ Vàng).</w:t>
             </w:r>
           </w:p>
         </w:tc>
@@ -570,11 +762,51 @@
     </w:tbl>
     <w:p/>
     <w:p>
+      <w:pPr>
+        <w:pStyle w:val="Heading3"/>
+      </w:pPr>
       <w:r>
-        <w:rPr>
-          <w:i/>
-        </w:rPr>
-        <w:t>*Lưu ý: Dựa trên tài liệu G6_RDS được cung cấp, phiên bản đầu tiên tập trung mạnh vào khung quản trị (Admin/Back-office).*</w:t>
+        <w:t>2.3. Giới hạn và Loại trừ</w:t>
+      </w:r>
+    </w:p>
+    <w:p>
+      <w:pPr>
+        <w:pStyle w:val="ListBullet"/>
+      </w:pPr>
+      <w:r>
+        <w:t xml:space="preserve">  **EX-1 (Không có Kế toán chuyên sâu):** Hệ thống ghi nhận doanh thu bán hàng nhưng **KHÔNG** phải là một hệ thống kế toán đầy đủ. Nó không xử lý kê khai thuế, bảng cân đối kế toán hay chi phí chi tiết (tiền thuê nhà, điện nước).</w:t>
+      </w:r>
+    </w:p>
+    <w:p>
+      <w:pPr>
+        <w:pStyle w:val="ListBullet"/>
+      </w:pPr>
+      <w:r>
+        <w:t xml:space="preserve">  **EX-2 (Không có Nhân sự/Lương):** Theo yêu cầu, các tính năng liên quan đến Xếp ca làm việc, Chấm công và Tính lương bị **LOẠI TRỪ** hoàn toàn.</w:t>
+      </w:r>
+    </w:p>
+    <w:p>
+      <w:pPr>
+        <w:pStyle w:val="ListBullet"/>
+      </w:pPr>
+      <w:r>
+        <w:t xml:space="preserve">  **EX-3 (Không đồng bộ Đa chi nhánh):** Release 1.0 được thiết kế cho kiến trúc **Một Cửa hàng**. Đồng bộ tồn kho đa chi nhánh nằm ngoài phạm vi.</w:t>
+      </w:r>
+    </w:p>
+    <w:p>
+      <w:pPr>
+        <w:pStyle w:val="ListBullet"/>
+      </w:pPr>
+      <w:r>
+        <w:t xml:space="preserve">  **EX-4 (Không Thương mại điện tử):** Đây là POS bán tại quầy. Nó không tích hợp với các kênh bán hàng trực tuyến (Shopee, Website).</w:t>
+      </w:r>
+    </w:p>
+    <w:p>
+      <w:pPr>
+        <w:pStyle w:val="Heading2"/>
+      </w:pPr>
+      <w:r>
+        <w:t>3. BỐI CẢNH KINH DOANH (BUSINESS CONTEXT)</w:t>
       </w:r>
     </w:p>
     <w:p>
@@ -582,52 +814,7 @@
         <w:pStyle w:val="Heading3"/>
       </w:pPr>
       <w:r>
-        <w:t>2.3. Giới hạn và Loại trừ (Limitations and Exclusions)</w:t>
-      </w:r>
-    </w:p>
-    <w:p>
-      <w:pPr>
-        <w:pStyle w:val="ListBullet"/>
-      </w:pPr>
-      <w:r>
-        <w:t xml:space="preserve">  **L-1:** Phiên bản đầu tiên không hỗ trợ bán hàng Ngoại tuyến (Offline - khi mất internet).</w:t>
-      </w:r>
-    </w:p>
-    <w:p>
-      <w:pPr>
-        <w:pStyle w:val="ListBullet"/>
-      </w:pPr>
-      <w:r>
-        <w:t xml:space="preserve">  **L-2:** Tích hợp cổng thanh toán trực tuyến (Momo, VNPay) không được bao gồm trong giai đoạn này.</w:t>
-      </w:r>
-    </w:p>
-    <w:p>
-      <w:pPr>
-        <w:pStyle w:val="ListBullet"/>
-      </w:pPr>
-      <w:r>
-        <w:t xml:space="preserve">  **E-1:** Các tính năng CRM (Quản lý Khách hàng thân thiết) bị loại khỏi Bản phát hành 1.0.</w:t>
-      </w:r>
-    </w:p>
-    <w:p>
-      <w:r>
-        <w:t>__________________________________________________</w:t>
-      </w:r>
-    </w:p>
-    <w:p>
-      <w:pPr>
-        <w:pStyle w:val="Heading2"/>
-      </w:pPr>
-      <w:r>
-        <w:t>3. Bối cảnh Kinh doanh (Business Context)</w:t>
-      </w:r>
-    </w:p>
-    <w:p>
-      <w:pPr>
-        <w:pStyle w:val="Heading3"/>
-      </w:pPr>
-      <w:r>
-        <w:t>3.1. Hồ sơ Các bên Liên quan (Stakeholder Profiles)</w:t>
+        <w:t>3.1. Hồ sơ Các bên Liên quan</w:t>
       </w:r>
     </w:p>
     <w:tbl>
@@ -727,7 +914,7 @@
           </w:tcPr>
           <w:p>
             <w:r>
-              <w:t>Kiểm soát vận hành toàn diện, giảm thất thoát.</w:t>
+              <w:t>Kiểm soát hoàn toàn tồn kho và tiền mặt, loại bỏ thất thoát.</w:t>
             </w:r>
           </w:p>
         </w:tc>
@@ -737,7 +924,7 @@
           </w:tcPr>
           <w:p>
             <w:r>
-              <w:t>Ủng hộ mạnh mẽ</w:t>
+              <w:t>Ủng hộ mạnh mẽ (Động lực chính).</w:t>
             </w:r>
           </w:p>
         </w:tc>
@@ -747,7 +934,7 @@
           </w:tcPr>
           <w:p>
             <w:r>
-              <w:t>Báo cáo doanh thu, Bảo mật hệ thống, Giảm chi phí.</w:t>
+              <w:t>Dữ liệu Lãi/Lỗ chính xác, Chống trộm cắp, Dễ dàng thiết lập.</w:t>
             </w:r>
           </w:p>
         </w:tc>
@@ -757,59 +944,7 @@
           </w:tcPr>
           <w:p>
             <w:r>
-              <w:t>Ngân sách cho phần cứng mới.</w:t>
-            </w:r>
-          </w:p>
-        </w:tc>
-      </w:tr>
-      <w:tr>
-        <w:tc>
-          <w:tcPr>
-            <w:tcW w:type="dxa" w:w="1728"/>
-          </w:tcPr>
-          <w:p>
-            <w:r>
-              <w:t>**Quản trị viên**</w:t>
-            </w:r>
-          </w:p>
-        </w:tc>
-        <w:tc>
-          <w:tcPr>
-            <w:tcW w:type="dxa" w:w="1728"/>
-          </w:tcPr>
-          <w:p>
-            <w:r>
-              <w:t>Công cụ quản lý tập trung, cấu hình hệ thống dễ dàng.</w:t>
-            </w:r>
-          </w:p>
-        </w:tc>
-        <w:tc>
-          <w:tcPr>
-            <w:tcW w:type="dxa" w:w="1728"/>
-          </w:tcPr>
-          <w:p>
-            <w:r>
-              <w:t>Ủng hộ nhưng ngại sự phức tạp</w:t>
-            </w:r>
-          </w:p>
-        </w:tc>
-        <w:tc>
-          <w:tcPr>
-            <w:tcW w:type="dxa" w:w="1728"/>
-          </w:tcPr>
-          <w:p>
-            <w:r>
-              <w:t>Quản lý Người dùng, Toàn vẹn Dữ liệu, Cấu hình dễ dàng.</w:t>
-            </w:r>
-          </w:p>
-        </w:tc>
-        <w:tc>
-          <w:tcPr>
-            <w:tcW w:type="dxa" w:w="1728"/>
-          </w:tcPr>
-          <w:p>
-            <w:r>
-              <w:t>Thời gian cần thiết cho thiết lập ban đầu.</w:t>
+              <w:t>Ngân sách hạn chế cho phần cứng, ít chấp nhận thời gian chết.</w:t>
             </w:r>
           </w:p>
         </w:tc>
@@ -831,7 +966,7 @@
           </w:tcPr>
           <w:p>
             <w:r>
-              <w:t>(Tương lai) Quy trình bán hàng được tinh gọn.</w:t>
+              <w:t>Thanh toán nhanh hơn, không lỗi tính nhẩm, kiểm tra kho tự động.</w:t>
             </w:r>
           </w:p>
         </w:tc>
@@ -841,7 +976,7 @@
           </w:tcPr>
           <w:p>
             <w:r>
-              <w:t>Có thể kháng cự thay đổi</w:t>
+              <w:t>Trái chiều (E ngại bị giám sát).</w:t>
             </w:r>
           </w:p>
         </w:tc>
@@ -851,7 +986,7 @@
           </w:tcPr>
           <w:p>
             <w:r>
-              <w:t>Dễ sử dụng, Ổn định, Tốc độ thanh toán.</w:t>
+              <w:t>Dễ sử dụng (ít thao tác), Ổn định (không treo máy giờ cao điểm), Bàn giao ca rõ ràng.</w:t>
             </w:r>
           </w:p>
         </w:tc>
@@ -861,7 +996,59 @@
           </w:tcPr>
           <w:p>
             <w:r>
-              <w:t>Kỹ năng kỹ thuật hạn chế.</w:t>
+              <w:t>Kỹ năng kỹ thuật hạn chế, tỷ lệ thay thế nhân sự cao.</w:t>
+            </w:r>
+          </w:p>
+        </w:tc>
+      </w:tr>
+      <w:tr>
+        <w:tc>
+          <w:tcPr>
+            <w:tcW w:type="dxa" w:w="1728"/>
+          </w:tcPr>
+          <w:p>
+            <w:r>
+              <w:t>**Admin**</w:t>
+            </w:r>
+          </w:p>
+        </w:tc>
+        <w:tc>
+          <w:tcPr>
+            <w:tcW w:type="dxa" w:w="1728"/>
+          </w:tcPr>
+          <w:p>
+            <w:r>
+              <w:t>Cấu hình tập trung, quản lý người dùng dễ dàng.</w:t>
+            </w:r>
+          </w:p>
+        </w:tc>
+        <w:tc>
+          <w:tcPr>
+            <w:tcW w:type="dxa" w:w="1728"/>
+          </w:tcPr>
+          <w:p>
+            <w:r>
+              <w:t>Ủng hộ.</w:t>
+            </w:r>
+          </w:p>
+        </w:tc>
+        <w:tc>
+          <w:tcPr>
+            <w:tcW w:type="dxa" w:w="1728"/>
+          </w:tcPr>
+          <w:p>
+            <w:r>
+              <w:t>Toàn vẹn dữ liệu, Bảo mật, Nhật ký kiểm toán.</w:t>
+            </w:r>
+          </w:p>
+        </w:tc>
+        <w:tc>
+          <w:tcPr>
+            <w:tcW w:type="dxa" w:w="1728"/>
+          </w:tcPr>
+          <w:p>
+            <w:r>
+              <w:t>Thời gian có hạn cho việc nhập liệu ban đầu.</w:t>
             </w:r>
           </w:p>
         </w:tc>
@@ -873,7 +1060,7 @@
         <w:pStyle w:val="Heading3"/>
       </w:pPr>
       <w:r>
-        <w:t>3.2. Ưu tiên Dự án (Project Priorities)</w:t>
+        <w:t>3.2. Ưu tiên Dự án</w:t>
       </w:r>
     </w:p>
     <w:tbl>
@@ -911,7 +1098,7 @@
               <w:rPr>
                 <w:b/>
               </w:rPr>
-              <w:t>Driver (Mục tiêu Tối thượng)</w:t>
+              <w:t>Ràng buộc (Phải tuân thủ)</w:t>
             </w:r>
           </w:p>
         </w:tc>
@@ -924,7 +1111,7 @@
               <w:rPr>
                 <w:b/>
               </w:rPr>
-              <w:t>Constraint (Giới hạn Cứng)</w:t>
+              <w:t>Động lực (Yếu tố thành công chính)</w:t>
             </w:r>
           </w:p>
         </w:tc>
@@ -937,7 +1124,7 @@
               <w:rPr>
                 <w:b/>
               </w:rPr>
-              <w:t>Degree of Freedom (Phạm vi Cho phép)</w:t>
+              <w:t>Độ linh hoạt (Có thể điều chỉnh)</w:t>
             </w:r>
           </w:p>
         </w:tc>
@@ -949,83 +1136,7 @@
           </w:tcPr>
           <w:p>
             <w:r>
-              <w:t>**Schedule (Tiến độ)**</w:t>
-            </w:r>
-          </w:p>
-        </w:tc>
-        <w:tc>
-          <w:tcPr>
-            <w:tcW w:type="dxa" w:w="2160"/>
-          </w:tcPr>
-          <w:p>
-            <w:r/>
-          </w:p>
-        </w:tc>
-        <w:tc>
-          <w:tcPr>
-            <w:tcW w:type="dxa" w:w="2160"/>
-          </w:tcPr>
-          <w:p>
-            <w:r>
-              <w:t>Bản phát hành 1.0 hoàn thành vào [Ngày] (Giai đoạn Nền tảng)</w:t>
-            </w:r>
-          </w:p>
-        </w:tc>
-        <w:tc>
-          <w:tcPr>
-            <w:tcW w:type="dxa" w:w="2160"/>
-          </w:tcPr>
-          <w:p>
-            <w:r/>
-          </w:p>
-        </w:tc>
-      </w:tr>
-      <w:tr>
-        <w:tc>
-          <w:tcPr>
-            <w:tcW w:type="dxa" w:w="2160"/>
-          </w:tcPr>
-          <w:p>
-            <w:r>
-              <w:t>**Features (Tính năng)**</w:t>
-            </w:r>
-          </w:p>
-        </w:tc>
-        <w:tc>
-          <w:tcPr>
-            <w:tcW w:type="dxa" w:w="2160"/>
-          </w:tcPr>
-          <w:p>
-            <w:r/>
-          </w:p>
-        </w:tc>
-        <w:tc>
-          <w:tcPr>
-            <w:tcW w:type="dxa" w:w="2160"/>
-          </w:tcPr>
-          <w:p>
-            <w:r/>
-          </w:p>
-        </w:tc>
-        <w:tc>
-          <w:tcPr>
-            <w:tcW w:type="dxa" w:w="2160"/>
-          </w:tcPr>
-          <w:p>
-            <w:r>
-              <w:t>70% các tính năng Admin không cốt lõi có thể hoãn sang v1.1</w:t>
-            </w:r>
-          </w:p>
-        </w:tc>
-      </w:tr>
-      <w:tr>
-        <w:tc>
-          <w:tcPr>
-            <w:tcW w:type="dxa" w:w="2160"/>
-          </w:tcPr>
-          <w:p>
-            <w:r>
-              <w:t>**Quality (Chất lượng)**</w:t>
+              <w:t>**Chất lượng**</w:t>
             </w:r>
           </w:p>
         </w:tc>
@@ -1035,7 +1146,7 @@
           </w:tcPr>
           <w:p>
             <w:r>
-              <w:t>Toàn vẹn Dữ liệu và Bảo mật phải hoàn hảo (0% lỗi dữ liệu nghiêm trọng)</w:t>
+              <w:t>**Toàn vẹn Dữ liệu:** Không khoan nhượng với lỗi tính toán tồn kho/doanh thu.</w:t>
             </w:r>
           </w:p>
         </w:tc>
@@ -1063,7 +1174,7 @@
           </w:tcPr>
           <w:p>
             <w:r>
-              <w:t>**Cost (Chi phí)**</w:t>
+              <w:t>**Tiến độ**</w:t>
             </w:r>
           </w:p>
         </w:tc>
@@ -1081,7 +1192,7 @@
           </w:tcPr>
           <w:p>
             <w:r>
-              <w:t>Chi phí hạ tầng tối thiểu (tận dụng phần cứng hiện có)</w:t>
+              <w:t>**Release 1.0** phải sẵn sàng cho UAT vào [Ngày].</w:t>
             </w:r>
           </w:p>
         </w:tc>
@@ -1101,7 +1212,45 @@
           </w:tcPr>
           <w:p>
             <w:r>
-              <w:t>**Staff (Nhân sự)**</w:t>
+              <w:t>**Ngân sách**</w:t>
+            </w:r>
+          </w:p>
+        </w:tc>
+        <w:tc>
+          <w:tcPr>
+            <w:tcW w:type="dxa" w:w="2160"/>
+          </w:tcPr>
+          <w:p>
+            <w:r>
+              <w:t>Chi phí hạ tầng tối thiểu (tận dụng PC hiện có).</w:t>
+            </w:r>
+          </w:p>
+        </w:tc>
+        <w:tc>
+          <w:tcPr>
+            <w:tcW w:type="dxa" w:w="2160"/>
+          </w:tcPr>
+          <w:p>
+            <w:r/>
+          </w:p>
+        </w:tc>
+        <w:tc>
+          <w:tcPr>
+            <w:tcW w:type="dxa" w:w="2160"/>
+          </w:tcPr>
+          <w:p>
+            <w:r/>
+          </w:p>
+        </w:tc>
+      </w:tr>
+      <w:tr>
+        <w:tc>
+          <w:tcPr>
+            <w:tcW w:type="dxa" w:w="2160"/>
+          </w:tcPr>
+          <w:p>
+            <w:r>
+              <w:t>**Tính năng**</w:t>
             </w:r>
           </w:p>
         </w:tc>
@@ -1119,7 +1268,47 @@
           </w:tcPr>
           <w:p>
             <w:r>
-              <w:t>Quy mô đội ngũ cố định theo năng lực hiện tại</w:t>
+              <w:t>**Tốc độ Thanh toán** &amp; **Độ chính xác Kho**.</w:t>
+            </w:r>
+          </w:p>
+        </w:tc>
+        <w:tc>
+          <w:tcPr>
+            <w:tcW w:type="dxa" w:w="2160"/>
+          </w:tcPr>
+          <w:p>
+            <w:r>
+              <w:t>Các hiệu ứng UI "đẹp mắt" hoặc bộ lọc nâng cao có thể bị cắt giảm.</w:t>
+            </w:r>
+          </w:p>
+        </w:tc>
+      </w:tr>
+      <w:tr>
+        <w:tc>
+          <w:tcPr>
+            <w:tcW w:type="dxa" w:w="2160"/>
+          </w:tcPr>
+          <w:p>
+            <w:r>
+              <w:t>**Khả năng sử dụng**</w:t>
+            </w:r>
+          </w:p>
+        </w:tc>
+        <w:tc>
+          <w:tcPr>
+            <w:tcW w:type="dxa" w:w="2160"/>
+          </w:tcPr>
+          <w:p>
+            <w:r/>
+          </w:p>
+        </w:tc>
+        <w:tc>
+          <w:tcPr>
+            <w:tcW w:type="dxa" w:w="2160"/>
+          </w:tcPr>
+          <w:p>
+            <w:r>
+              <w:t>Giao diện không cần đào tạo cho thu ngân.</w:t>
             </w:r>
           </w:p>
         </w:tc>
@@ -1139,7 +1328,7 @@
         <w:pStyle w:val="Heading3"/>
       </w:pPr>
       <w:r>
-        <w:t>3.3. Cân nhắc Triển khai (Deployment Considerations)</w:t>
+        <w:t>3.3. Cân nhắc Triển khai</w:t>
       </w:r>
     </w:p>
     <w:p>
@@ -1147,7 +1336,7 @@
         <w:pStyle w:val="ListBullet"/>
       </w:pPr>
       <w:r>
-        <w:t xml:space="preserve">  **Môi trường:** Ứng dụng Web (Backend dựa trên Java).</w:t>
+        <w:t xml:space="preserve">  **Thiết lập Phần cứng:**</w:t>
       </w:r>
     </w:p>
     <w:p>
@@ -1155,7 +1344,7 @@
         <w:pStyle w:val="ListBullet"/>
       </w:pPr>
       <w:r>
-        <w:t xml:space="preserve">  **Truy cập:** Truy cập qua trình duyệt web nội bộ hoặc internet công cộng (yêu cầu cấu hình HTTPS).</w:t>
+        <w:t xml:space="preserve">  Hệ thống chạy trên PC/Laptop hoặc Máy tính bảng Windows tiêu chuẩn qua Trình duyệt.</w:t>
       </w:r>
     </w:p>
     <w:p>
@@ -1163,7 +1352,55 @@
         <w:pStyle w:val="ListBullet"/>
       </w:pPr>
       <w:r>
-        <w:t xml:space="preserve">  **Đào tạo:** Cần hướng dẫn sử dụng cho Quản trị viên về Thiết lập Dữ liệu Ban đầu.</w:t>
+        <w:t xml:space="preserve">  Thiết bị ngoại vi: Máy quét mã vạch USB (Chế độ HID) và Máy in hóa đơn nhiệt (USB/LAN).</w:t>
+      </w:r>
+    </w:p>
+    <w:p>
+      <w:pPr>
+        <w:pStyle w:val="ListBullet"/>
+      </w:pPr>
+      <w:r>
+        <w:t xml:space="preserve">  **Chuyển đổi Dữ liệu (Quan trọng):**</w:t>
+      </w:r>
+    </w:p>
+    <w:p>
+      <w:pPr>
+        <w:pStyle w:val="ListBullet"/>
+      </w:pPr>
+      <w:r>
+        <w:t xml:space="preserve">  Hệ thống phải cung cấp tính năng **"Nhập từ Excel"** cho Sản phẩm. Việc nhập thủ công hơn 1000 mặt hàng là rào cản cho việc áp dụng.</w:t>
+      </w:r>
+    </w:p>
+    <w:p>
+      <w:pPr>
+        <w:pStyle w:val="ListBullet"/>
+      </w:pPr>
+      <w:r>
+        <w:t xml:space="preserve">  Chiến lược "Kiểm kê Kho" ban đầu phải được lên kế hoạch với chủ cửa hàng trước khi Go-Live.</w:t>
+      </w:r>
+    </w:p>
+    <w:p>
+      <w:pPr>
+        <w:pStyle w:val="ListBullet"/>
+      </w:pPr>
+      <w:r>
+        <w:t xml:space="preserve">  **Kế hoạch Đào tạo:**</w:t>
+      </w:r>
+    </w:p>
+    <w:p>
+      <w:pPr>
+        <w:pStyle w:val="ListBullet"/>
+      </w:pPr>
+      <w:r>
+        <w:t xml:space="preserve">  **Đào tạo Chủ cửa hàng:** Tập trung vào Tạo sản phẩm, Nhập hàng và Đọc báo cáo.</w:t>
+      </w:r>
+    </w:p>
+    <w:p>
+      <w:pPr>
+        <w:pStyle w:val="ListBullet"/>
+      </w:pPr>
+      <w:r>
+        <w:t xml:space="preserve">  **Đào tạo Nhân viên:** Tập trung nghiêm ngặt vào quy trình Thanh toán, Tìm kiếm và Xử lý Hoàn tiền.</w:t>
       </w:r>
     </w:p>
     <w:sectPr>

--- a/_bmad-output/analyst/LocalStore_POS_Vision_and_Scope_VN.docx
+++ b/_bmad-output/analyst/LocalStore_POS_Vision_and_Scope_VN.docx
@@ -817,6 +817,24 @@
         <w:t>3.1. Hồ sơ Các bên Liên quan</w:t>
       </w:r>
     </w:p>
+    <w:p>
+      <w:pPr>
+        <w:pStyle w:val="Heading3"/>
+      </w:pPr>
+      <w:r>
+        <w:t>3.1. Hồ sơ Các bên Liên quan &amp; Thực thể Bên ngoài</w:t>
+      </w:r>
+    </w:p>
+    <w:p>
+      <w:r/>
+      <w:r>
+        <w:rPr>
+          <w:b/>
+        </w:rPr>
+        <w:t>Các bên liên quan (Con người):</w:t>
+      </w:r>
+      <w:r/>
+    </w:p>
     <w:tbl>
       <w:tblPr>
         <w:tblStyle w:val="TableGrid"/>
@@ -904,7 +922,7 @@
           </w:tcPr>
           <w:p>
             <w:r>
-              <w:t>**Chủ Cửa hàng**</w:t>
+              <w:t>**Manager (Quản lý)**</w:t>
             </w:r>
           </w:p>
         </w:tc>
@@ -914,7 +932,7 @@
           </w:tcPr>
           <w:p>
             <w:r>
-              <w:t>Kiểm soát hoàn toàn tồn kho và tiền mặt, loại bỏ thất thoát.</w:t>
+              <w:t>Giám sát toàn diện hoạt động; Ra quyết định dựa trên dữ liệu.</w:t>
             </w:r>
           </w:p>
         </w:tc>
@@ -934,7 +952,7 @@
           </w:tcPr>
           <w:p>
             <w:r>
-              <w:t>Dữ liệu Lãi/Lỗ chính xác, Chống trộm cắp, Dễ dàng thiết lập.</w:t>
+              <w:t>Báo cáo doanh thu, Quản lý nhân viên, Duy trì sản phẩm.</w:t>
             </w:r>
           </w:p>
         </w:tc>
@@ -944,7 +962,7 @@
           </w:tcPr>
           <w:p>
             <w:r>
-              <w:t>Ngân sách hạn chế cho phần cứng, ít chấp nhận thời gian chết.</w:t>
+              <w:t>Thời gian hạn chế cho quản trị kỹ thuật chuyên sâu.</w:t>
             </w:r>
           </w:p>
         </w:tc>
@@ -956,7 +974,7 @@
           </w:tcPr>
           <w:p>
             <w:r>
-              <w:t>**Nhân viên Bán hàng**</w:t>
+              <w:t>**Warehouse Staff (Thủ kho)**</w:t>
             </w:r>
           </w:p>
         </w:tc>
@@ -966,7 +984,7 @@
           </w:tcPr>
           <w:p>
             <w:r>
-              <w:t>Thanh toán nhanh hơn, không lỗi tính nhẩm, kiểm tra kho tự động.</w:t>
+              <w:t>Kiểm soát tồn kho chính xác; Quy trình nhập hàng hiệu quả.</w:t>
             </w:r>
           </w:p>
         </w:tc>
@@ -976,7 +994,7 @@
           </w:tcPr>
           <w:p>
             <w:r>
-              <w:t>Trái chiều (E ngại bị giám sát).</w:t>
+              <w:t>Hợp tác.</w:t>
             </w:r>
           </w:p>
         </w:tc>
@@ -986,7 +1004,7 @@
           </w:tcPr>
           <w:p>
             <w:r>
-              <w:t>Dễ sử dụng (ít thao tác), Ổn định (không treo máy giờ cao điểm), Bàn giao ca rõ ràng.</w:t>
+              <w:t>Quy trình Nhập/Xuất dễ dàng, số liệu kho rõ ràng.</w:t>
             </w:r>
           </w:p>
         </w:tc>
@@ -996,7 +1014,7 @@
           </w:tcPr>
           <w:p>
             <w:r>
-              <w:t>Kỹ năng kỹ thuật hạn chế, tỷ lệ thay thế nhân sự cao.</w:t>
+              <w:t>Cần phân tách rõ ràng với chức năng Bán hàng.</w:t>
             </w:r>
           </w:p>
         </w:tc>
@@ -1008,7 +1026,7 @@
           </w:tcPr>
           <w:p>
             <w:r>
-              <w:t>**Admin**</w:t>
+              <w:t>**Cashier (Thu ngân)**</w:t>
             </w:r>
           </w:p>
         </w:tc>
@@ -1018,7 +1036,7 @@
           </w:tcPr>
           <w:p>
             <w:r>
-              <w:t>Cấu hình tập trung, quản lý người dùng dễ dàng.</w:t>
+              <w:t>Xử lý bán hàng nhanh chóng, không sai sót.</w:t>
             </w:r>
           </w:p>
         </w:tc>
@@ -1028,7 +1046,7 @@
           </w:tcPr>
           <w:p>
             <w:r>
-              <w:t>Ủng hộ.</w:t>
+              <w:t>Tập trung vào hiệu quả.</w:t>
             </w:r>
           </w:p>
         </w:tc>
@@ -1038,7 +1056,7 @@
           </w:tcPr>
           <w:p>
             <w:r>
-              <w:t>Toàn vẹn dữ liệu, Bảo mật, Nhật ký kiểm toán.</w:t>
+              <w:t>Dễ sử dụng (ít thao tác), tốc độ thanh toán, chốt ca rõ ràng.</w:t>
             </w:r>
           </w:p>
         </w:tc>
@@ -1048,7 +1066,199 @@
           </w:tcPr>
           <w:p>
             <w:r>
-              <w:t>Thời gian có hạn cho việc nhập liệu ban đầu.</w:t>
+              <w:t>Áp lực cao trong giờ cao điểm.</w:t>
+            </w:r>
+          </w:p>
+        </w:tc>
+      </w:tr>
+    </w:tbl>
+    <w:p/>
+    <w:p>
+      <w:r/>
+      <w:r>
+        <w:rPr>
+          <w:b/>
+        </w:rPr>
+        <w:t>Phần cứng &amp; Dịch vụ Bên ngoài:</w:t>
+      </w:r>
+      <w:r/>
+    </w:p>
+    <w:tbl>
+      <w:tblPr>
+        <w:tblStyle w:val="TableGrid"/>
+        <w:tblW w:type="auto" w:w="0"/>
+        <w:tblLook w:firstColumn="1" w:firstRow="1" w:lastColumn="0" w:lastRow="0" w:noHBand="0" w:noVBand="1" w:val="04A0"/>
+      </w:tblPr>
+      <w:tblGrid>
+        <w:gridCol w:w="2880"/>
+        <w:gridCol w:w="2880"/>
+        <w:gridCol w:w="2880"/>
+      </w:tblGrid>
+      <w:tr>
+        <w:tc>
+          <w:tcPr>
+            <w:tcW w:type="dxa" w:w="2880"/>
+          </w:tcPr>
+          <w:p>
+            <w:r>
+              <w:rPr>
+                <w:b/>
+              </w:rPr>
+              <w:t>Thực thể</w:t>
+            </w:r>
+          </w:p>
+        </w:tc>
+        <w:tc>
+          <w:tcPr>
+            <w:tcW w:type="dxa" w:w="2880"/>
+          </w:tcPr>
+          <w:p>
+            <w:r>
+              <w:rPr>
+                <w:b/>
+              </w:rPr>
+              <w:t>Mô tả</w:t>
+            </w:r>
+          </w:p>
+        </w:tc>
+        <w:tc>
+          <w:tcPr>
+            <w:tcW w:type="dxa" w:w="2880"/>
+          </w:tcPr>
+          <w:p>
+            <w:r>
+              <w:rPr>
+                <w:b/>
+              </w:rPr>
+              <w:t>Tương tác</w:t>
+            </w:r>
+          </w:p>
+        </w:tc>
+      </w:tr>
+      <w:tr>
+        <w:tc>
+          <w:tcPr>
+            <w:tcW w:type="dxa" w:w="2880"/>
+          </w:tcPr>
+          <w:p>
+            <w:r>
+              <w:t>**Barcode Scanner (Máy quét)**</w:t>
+            </w:r>
+          </w:p>
+        </w:tc>
+        <w:tc>
+          <w:tcPr>
+            <w:tcW w:type="dxa" w:w="2880"/>
+          </w:tcPr>
+          <w:p>
+            <w:r>
+              <w:t>Thiết bị phần cứng để nhận diện sản phẩm.</w:t>
+            </w:r>
+          </w:p>
+        </w:tc>
+        <w:tc>
+          <w:tcPr>
+            <w:tcW w:type="dxa" w:w="2880"/>
+          </w:tcPr>
+          <w:p>
+            <w:r>
+              <w:t>Gửi dữ liệu mã vạch -&gt; Hệ thống (để tìm kiếm).</w:t>
+            </w:r>
+          </w:p>
+        </w:tc>
+      </w:tr>
+      <w:tr>
+        <w:tc>
+          <w:tcPr>
+            <w:tcW w:type="dxa" w:w="2880"/>
+          </w:tcPr>
+          <w:p>
+            <w:r>
+              <w:t>**Printer (Máy in)**</w:t>
+            </w:r>
+          </w:p>
+        </w:tc>
+        <w:tc>
+          <w:tcPr>
+            <w:tcW w:type="dxa" w:w="2880"/>
+          </w:tcPr>
+          <w:p>
+            <w:r>
+              <w:t>Thiết bị phần cứng để xuất hóa đơn.</w:t>
+            </w:r>
+          </w:p>
+        </w:tc>
+        <w:tc>
+          <w:tcPr>
+            <w:tcW w:type="dxa" w:w="2880"/>
+          </w:tcPr>
+          <w:p>
+            <w:r>
+              <w:t>Hệ thống gửi dữ liệu hóa đơn -&gt; Máy in.</w:t>
+            </w:r>
+          </w:p>
+        </w:tc>
+      </w:tr>
+      <w:tr>
+        <w:tc>
+          <w:tcPr>
+            <w:tcW w:type="dxa" w:w="2880"/>
+          </w:tcPr>
+          <w:p>
+            <w:r>
+              <w:t>**Payment Service (Thanh toán)**</w:t>
+            </w:r>
+          </w:p>
+        </w:tc>
+        <w:tc>
+          <w:tcPr>
+            <w:tcW w:type="dxa" w:w="2880"/>
+          </w:tcPr>
+          <w:p>
+            <w:r>
+              <w:t>Thành phần xử lý thanh toán bên ngoài.</w:t>
+            </w:r>
+          </w:p>
+        </w:tc>
+        <w:tc>
+          <w:tcPr>
+            <w:tcW w:type="dxa" w:w="2880"/>
+          </w:tcPr>
+          <w:p>
+            <w:r>
+              <w:t>Hệ thống gửi yêu cầu -&gt; Dịch vụ trả về xác nhận.</w:t>
+            </w:r>
+          </w:p>
+        </w:tc>
+      </w:tr>
+      <w:tr>
+        <w:tc>
+          <w:tcPr>
+            <w:tcW w:type="dxa" w:w="2880"/>
+          </w:tcPr>
+          <w:p>
+            <w:r>
+              <w:t>**SMS/Gmail Gateway**</w:t>
+            </w:r>
+          </w:p>
+        </w:tc>
+        <w:tc>
+          <w:tcPr>
+            <w:tcW w:type="dxa" w:w="2880"/>
+          </w:tcPr>
+          <w:p>
+            <w:r>
+              <w:t>Dịch vụ giao tiếp bên ngoài.</w:t>
+            </w:r>
+          </w:p>
+        </w:tc>
+        <w:tc>
+          <w:tcPr>
+            <w:tcW w:type="dxa" w:w="2880"/>
+          </w:tcPr>
+          <w:p>
+            <w:r>
+              <w:t>Hệ thống gửi OTP/Cảnh báo -&gt; Cổng -&gt; Người dùng.</w:t>
             </w:r>
           </w:p>
         </w:tc>
